--- a/Fiche_de_lancement_de_projet_v2017-09-11.docx
+++ b/Fiche_de_lancement_de_projet_v2017-09-11.docx
@@ -321,6 +321,11 @@
             <w:r>
               <w:t xml:space="preserve"> Equation de diffusion-convection</w:t>
             </w:r>
+            <w:r>
+              <w:t xml:space="preserve"> et problème inverse</w:t>
+            </w:r>
+            <w:bookmarkStart w:id="0" w:name="_GoBack"/>
+            <w:bookmarkEnd w:id="0"/>
           </w:p>
           <w:p/>
         </w:tc>
@@ -369,13 +374,8 @@
               <w:t>.</w:t>
             </w:r>
             <w:r>
-              <w:t xml:space="preserve"> </w:t>
-            </w:r>
-            <w:proofErr w:type="spellStart"/>
-            <w:r>
-              <w:t>Zine</w:t>
-            </w:r>
-            <w:proofErr w:type="spellEnd"/>
+              <w:t xml:space="preserve"> Zine</w:t>
+            </w:r>
           </w:p>
           <w:p/>
         </w:tc>
@@ -456,8 +456,6 @@
             <w:r>
               <w:t> :</w:t>
             </w:r>
-            <w:bookmarkStart w:id="0" w:name="_GoBack"/>
-            <w:bookmarkEnd w:id="0"/>
           </w:p>
           <w:p>
             <w:r>
@@ -473,15 +471,7 @@
               </w:numPr>
             </w:pPr>
             <w:r>
-              <w:t>Dispersion Atmosphérique (chimie, environnement, nucléaires),  Dispersion dans les roches (industrie pétrolières, environnements), Physique statistique (Fokker-Planck), Semi-conducteur (Drift-diffusion) et Finance (Black-</w:t>
-            </w:r>
-            <w:proofErr w:type="spellStart"/>
-            <w:r>
-              <w:t>Scholes</w:t>
-            </w:r>
-            <w:proofErr w:type="spellEnd"/>
-            <w:r>
-              <w:t>).</w:t>
+              <w:t>Dispersion Atmosphérique (chimie, environnement, nucléaires),  Dispersion dans les roches (industrie pétrolières, environnements), Physique statistique (Fokker-Planck), Semi-conducteur (Drift-diffusion) et Finance (Black-Scholes).</w:t>
             </w:r>
           </w:p>
         </w:tc>
@@ -677,13 +667,8 @@
               </w:numPr>
             </w:pPr>
             <w:r>
-              <w:t>Programme Python/</w:t>
-            </w:r>
-            <w:proofErr w:type="spellStart"/>
-            <w:r>
-              <w:t>Matlab</w:t>
-            </w:r>
-            <w:proofErr w:type="spellEnd"/>
+              <w:t>Programme Python/Matlab</w:t>
+            </w:r>
           </w:p>
           <w:p/>
         </w:tc>
@@ -2759,7 +2744,7 @@
   <a:extraClrSchemeLst/>
   <a:extLst>
     <a:ext uri="{05A4C25C-085E-4340-85A3-A5531E510DB2}">
-      <thm15:themeFamily xmlns="" xmlns:thm15="http://schemas.microsoft.com/office/thememl/2012/main" name="Office Theme" id="{62F939B6-93AF-4DB8-9C6B-D6C7DFDC589F}" vid="{4A3C46E8-61CC-4603-A589-7422A47A8E4A}"/>
+      <thm15:themeFamily xmlns:thm15="http://schemas.microsoft.com/office/thememl/2012/main" xmlns="" name="Office Theme" id="{62F939B6-93AF-4DB8-9C6B-D6C7DFDC589F}" vid="{4A3C46E8-61CC-4603-A589-7422A47A8E4A}"/>
     </a:ext>
   </a:extLst>
 </a:theme>

--- a/Fiche_de_lancement_de_projet_v2017-09-11.docx
+++ b/Fiche_de_lancement_de_projet_v2017-09-11.docx
@@ -324,8 +324,6 @@
             <w:r>
               <w:t xml:space="preserve"> et problème inverse</w:t>
             </w:r>
-            <w:bookmarkStart w:id="0" w:name="_GoBack"/>
-            <w:bookmarkEnd w:id="0"/>
           </w:p>
           <w:p/>
         </w:tc>
@@ -769,6 +767,12 @@
             <w:r>
               <w:t> :</w:t>
             </w:r>
+            <w:r>
+              <w:t xml:space="preserve"> </w:t>
+            </w:r>
+            <w:r>
+              <w:t>N/A</w:t>
+            </w:r>
           </w:p>
           <w:p/>
         </w:tc>
@@ -805,6 +809,12 @@
             <w:r>
               <w:t> :</w:t>
             </w:r>
+            <w:r>
+              <w:t xml:space="preserve"> </w:t>
+            </w:r>
+            <w:r>
+              <w:t>N/A</w:t>
+            </w:r>
           </w:p>
           <w:p/>
         </w:tc>
@@ -871,6 +881,14 @@
             <w:r>
               <w:t>Délais</w:t>
             </w:r>
+            <w:r>
+              <w:t> :</w:t>
+            </w:r>
+            <w:r>
+              <w:t xml:space="preserve"> Soutenance</w:t>
+            </w:r>
+            <w:bookmarkStart w:id="0" w:name="_GoBack"/>
+            <w:bookmarkEnd w:id="0"/>
           </w:p>
         </w:tc>
       </w:tr>
@@ -898,6 +916,12 @@
           <w:p>
             <w:r>
               <w:t>Autres contraintes</w:t>
+            </w:r>
+            <w:r>
+              <w:t xml:space="preserve"> : </w:t>
+            </w:r>
+            <w:r>
+              <w:t>N/A</w:t>
             </w:r>
           </w:p>
         </w:tc>
@@ -2744,7 +2768,7 @@
   <a:extraClrSchemeLst/>
   <a:extLst>
     <a:ext uri="{05A4C25C-085E-4340-85A3-A5531E510DB2}">
-      <thm15:themeFamily xmlns:thm15="http://schemas.microsoft.com/office/thememl/2012/main" xmlns="" name="Office Theme" id="{62F939B6-93AF-4DB8-9C6B-D6C7DFDC589F}" vid="{4A3C46E8-61CC-4603-A589-7422A47A8E4A}"/>
+      <thm15:themeFamily xmlns="" xmlns:thm15="http://schemas.microsoft.com/office/thememl/2012/main" name="Office Theme" id="{62F939B6-93AF-4DB8-9C6B-D6C7DFDC589F}" vid="{4A3C46E8-61CC-4603-A589-7422A47A8E4A}"/>
     </a:ext>
   </a:extLst>
 </a:theme>

--- a/Fiche_de_lancement_de_projet_v2017-09-11.docx
+++ b/Fiche_de_lancement_de_projet_v2017-09-11.docx
@@ -372,7 +372,13 @@
               <w:t>.</w:t>
             </w:r>
             <w:r>
-              <w:t xml:space="preserve"> Zine</w:t>
+              <w:t xml:space="preserve"> </w:t>
+            </w:r>
+            <w:r>
+              <w:t>Abdelmalek ZINE</w:t>
+            </w:r>
+            <w:r>
+              <w:t xml:space="preserve"> </w:t>
             </w:r>
           </w:p>
           <w:p/>
@@ -417,6 +423,12 @@
             </w:r>
             <w:r>
               <w:t> :</w:t>
+            </w:r>
+            <w:r>
+              <w:t xml:space="preserve"> </w:t>
+            </w:r>
+            <w:r>
+              <w:t>N/A</w:t>
             </w:r>
           </w:p>
           <w:p/>
@@ -457,7 +469,19 @@
           </w:p>
           <w:p>
             <w:r>
-              <w:t xml:space="preserve">Les applications de l’équation de diffusion convection sont nombreuses et représentes des enjeux capitaux : </w:t>
+              <w:t>Les applications de l’équation de diffusion</w:t>
+            </w:r>
+            <w:r>
+              <w:t>-</w:t>
+            </w:r>
+            <w:r>
+              <w:t>convectio</w:t>
+            </w:r>
+            <w:r>
+              <w:t>n sont nombreuses et représentent</w:t>
+            </w:r>
+            <w:r>
+              <w:t xml:space="preserve"> des enjeux capitaux : </w:t>
             </w:r>
           </w:p>
           <w:p>
@@ -469,7 +493,25 @@
               </w:numPr>
             </w:pPr>
             <w:r>
-              <w:t>Dispersion Atmosphérique (chimie, environnement, nucléaires),  Dispersion dans les roches (industrie pétrolières, environnements), Physique statistique (Fokker-Planck), Semi-conducteur (Drift-diffusion) et Finance (Black-Scholes).</w:t>
+              <w:t xml:space="preserve">Dispersion Atmosphérique (chimie, </w:t>
+            </w:r>
+            <w:r>
+              <w:t>environnement, nucléaire),  d</w:t>
+            </w:r>
+            <w:r>
+              <w:t>ispersion dans les roches (indus</w:t>
+            </w:r>
+            <w:r>
+              <w:t>trie pétrolière, environnement), p</w:t>
+            </w:r>
+            <w:r>
+              <w:t>hysique statistique (Fo</w:t>
+            </w:r>
+            <w:r>
+              <w:t>kker-Planck), Semi-conducteur (dérive</w:t>
+            </w:r>
+            <w:r>
+              <w:t>-diffusion) et Finance (Black-Scholes).</w:t>
             </w:r>
           </w:p>
         </w:tc>
@@ -505,7 +547,15 @@
           </w:tcPr>
           <w:p>
             <w:r>
-              <w:t>Objectif général :</w:t>
+              <w:t>Objectif</w:t>
+            </w:r>
+            <w:r>
+              <w:t xml:space="preserve">s </w:t>
+            </w:r>
+            <w:bookmarkStart w:id="0" w:name="_GoBack"/>
+            <w:bookmarkEnd w:id="0"/>
+            <w:r>
+              <w:t>:</w:t>
             </w:r>
           </w:p>
           <w:p/>
@@ -718,7 +768,10 @@
               </w:numPr>
             </w:pPr>
             <w:r>
-              <w:t>M. Brion</w:t>
+              <w:t xml:space="preserve">M. </w:t>
+            </w:r>
+            <w:r>
+              <w:t>Thomas BRION</w:t>
             </w:r>
           </w:p>
           <w:p>
@@ -730,7 +783,10 @@
               </w:numPr>
             </w:pPr>
             <w:r>
-              <w:t>M. Boucherie</w:t>
+              <w:t xml:space="preserve">M. </w:t>
+            </w:r>
+            <w:r>
+              <w:t>Louis BOUCHERIE</w:t>
             </w:r>
           </w:p>
           <w:p/>
@@ -768,10 +824,7 @@
               <w:t> :</w:t>
             </w:r>
             <w:r>
-              <w:t xml:space="preserve"> </w:t>
-            </w:r>
-            <w:r>
-              <w:t>N/A</w:t>
+              <w:t xml:space="preserve"> N/A</w:t>
             </w:r>
           </w:p>
           <w:p/>
@@ -810,10 +863,7 @@
               <w:t> :</w:t>
             </w:r>
             <w:r>
-              <w:t xml:space="preserve"> </w:t>
-            </w:r>
-            <w:r>
-              <w:t>N/A</w:t>
+              <w:t xml:space="preserve"> N/A</w:t>
             </w:r>
           </w:p>
           <w:p/>
@@ -887,8 +937,6 @@
             <w:r>
               <w:t xml:space="preserve"> Soutenance</w:t>
             </w:r>
-            <w:bookmarkStart w:id="0" w:name="_GoBack"/>
-            <w:bookmarkEnd w:id="0"/>
           </w:p>
         </w:tc>
       </w:tr>
@@ -918,10 +966,7 @@
               <w:t>Autres contraintes</w:t>
             </w:r>
             <w:r>
-              <w:t xml:space="preserve"> : </w:t>
-            </w:r>
-            <w:r>
-              <w:t>N/A</w:t>
+              <w:t> : N/A</w:t>
             </w:r>
           </w:p>
         </w:tc>
@@ -2768,7 +2813,7 @@
   <a:extraClrSchemeLst/>
   <a:extLst>
     <a:ext uri="{05A4C25C-085E-4340-85A3-A5531E510DB2}">
-      <thm15:themeFamily xmlns="" xmlns:thm15="http://schemas.microsoft.com/office/thememl/2012/main" name="Office Theme" id="{62F939B6-93AF-4DB8-9C6B-D6C7DFDC589F}" vid="{4A3C46E8-61CC-4603-A589-7422A47A8E4A}"/>
+      <thm15:themeFamily xmlns:thm15="http://schemas.microsoft.com/office/thememl/2012/main" xmlns="" name="Office Theme" id="{62F939B6-93AF-4DB8-9C6B-D6C7DFDC589F}" vid="{4A3C46E8-61CC-4603-A589-7422A47A8E4A}"/>
     </a:ext>
   </a:extLst>
 </a:theme>
